--- a/My test Document.docx
+++ b/My test Document.docx
@@ -10,6 +10,7 @@
     </w:p>
     <w:p>
       <w:pPr>
+        <w:pStyle w:val="WorkbitHeading1"/>
         <w:pBdr>
           <w:top w:val="single" w:color="auto" w:sz="6" w:space="1"/>
           <w:bottom w:val="single" w:color="auto" w:sz="6" w:space="1"/>
@@ -28,6 +29,34 @@
       </w:r>
       <w:r>
         <w:t xml:space="preserve"> This will not.</w:t>
+      </w:r>
+    </w:p>
+    <w:p>
+      <w:pPr>
+        <w:framePr w:w="4000" w:h="1000" w:x="1000" w:y="3000" w:hAnchor="margin" w:vAnchor="margin" w:xAlign="center" w:yAlign="top"/>
+        <w:pBdr>
+          <w:top w:color="auto" w:sz="6" w:space="1"/>
+          <w:bottom w:color="auto" w:sz="6" w:space="1"/>
+          <w:left w:color="auto" w:sz="6" w:space="1"/>
+          <w:right w:color="auto" w:sz="6" w:space="1"/>
+        </w:pBdr>
+      </w:pPr>
+      <w:r>
+        <w:t xml:space="preserve">Hello World</w:t>
+      </w:r>
+      <w:r>
+        <w:rPr>
+          <w:b/>
+          <w:bCs/>
+        </w:rPr>
+        <w:t xml:space="preserve">Foo Bar</w:t>
+      </w:r>
+      <w:r>
+        <w:rPr>
+          <w:b/>
+          <w:bCs/>
+        </w:rPr>
+        <w:t xml:space="preserve">	Github is the best</w:t>
       </w:r>
     </w:p>
     <w:sectPr>
@@ -175,7 +204,11 @@
 <file path=word/styles.xml><?xml version="1.0" encoding="utf-8"?>
 <w:styles xmlns:mc="http://schemas.openxmlformats.org/markup-compatibility/2006" xmlns:r="http://schemas.openxmlformats.org/officeDocument/2006/relationships" xmlns:w="http://schemas.openxmlformats.org/wordprocessingml/2006/main" xmlns:w14="http://schemas.microsoft.com/office/word/2010/wordml" xmlns:w15="http://schemas.microsoft.com/office/word/2012/wordml" mc:Ignorable="w14 w15">
   <w:docDefaults>
-    <w:rPrDefault/>
+    <w:rPrDefault>
+      <w:rPr>
+        <w:rFonts w:ascii="Arial" w:cs="Arial" w:eastAsia="Arial" w:hAnsi="Arial"/>
+      </w:rPr>
+    </w:rPrDefault>
     <w:pPrDefault/>
   </w:docDefaults>
   <w:style w:type="paragraph" w:styleId="Title">
@@ -312,5 +345,47 @@
       <w:szCs w:val="20"/>
     </w:rPr>
   </w:style>
+  <w:style w:type="paragraph" w:styleId="WorkbitHeading1">
+    <w:name w:val="WorkbitHeading1"/>
+    <w:basedOn w:val="Heading1"/>
+    <w:next w:val="Heading1"/>
+    <w:qFormat/>
+    <w:rPr>
+      <w:b/>
+      <w:bCs/>
+      <w:color w:val="FF0000"/>
+      <w:sz w:val="28"/>
+      <w:szCs w:val="28"/>
+      <w:rFonts w:ascii="Arial" w:cs="Arial" w:eastAsia="Arial" w:hAnsi="Arial"/>
+    </w:rPr>
+  </w:style>
+  <w:style w:type="paragraph" w:styleId="WorkbitHeading2">
+    <w:name w:val="WorkbitHeading2"/>
+    <w:basedOn w:val="Heading2"/>
+    <w:next w:val="Heading2"/>
+    <w:qFormat/>
+    <w:rPr>
+      <w:b/>
+      <w:bCs/>
+      <w:color w:val="000000"/>
+      <w:sz w:val="24"/>
+      <w:szCs w:val="24"/>
+      <w:rFonts w:ascii="Arial" w:cs="Arial" w:eastAsia="Arial" w:hAnsi="Arial"/>
+    </w:rPr>
+  </w:style>
+  <w:style w:type="paragraph" w:styleId="WorkbitHeading3">
+    <w:name w:val="WorkbitHeading3"/>
+    <w:basedOn w:val="Heading3"/>
+    <w:next w:val="Heading3"/>
+    <w:qFormat/>
+    <w:rPr>
+      <w:b/>
+      <w:bCs/>
+      <w:color w:val="000000"/>
+      <w:sz w:val="20"/>
+      <w:szCs w:val="20"/>
+      <w:rFonts w:ascii="Arial" w:cs="Arial" w:eastAsia="Arial" w:hAnsi="Arial"/>
+    </w:rPr>
+  </w:style>
 </w:styles>
 </file>
--- a/My test Document.docx
+++ b/My test Document.docx
@@ -4,60 +4,14 @@
   <w:background/>
   <w:body>
     <w:p>
-      <w:r>
-        <w:t xml:space="preserve">No border!</w:t>
-      </w:r>
-    </w:p>
-    <w:p>
-      <w:pPr>
-        <w:pStyle w:val="WorkbitHeading1"/>
-        <w:pBdr>
-          <w:top w:val="single" w:color="auto" w:sz="6" w:space="1"/>
-          <w:bottom w:val="single" w:color="auto" w:sz="6" w:space="1"/>
-        </w:pBdr>
-      </w:pPr>
-      <w:r>
-        <w:t xml:space="preserve">I have borders on my top and bottom sides!</w:t>
-      </w:r>
-    </w:p>
-    <w:p>
-      <w:r>
-        <w:t xml:space="preserve">This will </w:t>
-      </w:r>
-      <w:r>
-        <w:t xml:space="preserve">have a border.</w:t>
-      </w:r>
-      <w:r>
-        <w:t xml:space="preserve"> This will not.</w:t>
-      </w:r>
-    </w:p>
-    <w:p>
-      <w:pPr>
-        <w:framePr w:w="4000" w:h="1000" w:x="1000" w:y="3000" w:hAnchor="margin" w:vAnchor="margin" w:xAlign="center" w:yAlign="top"/>
-        <w:pBdr>
-          <w:top w:color="auto" w:sz="6" w:space="1"/>
-          <w:bottom w:color="auto" w:sz="6" w:space="1"/>
-          <w:left w:color="auto" w:sz="6" w:space="1"/>
-          <w:right w:color="auto" w:sz="6" w:space="1"/>
-        </w:pBdr>
-      </w:pPr>
-      <w:r>
-        <w:t xml:space="preserve">Hello World</w:t>
-      </w:r>
-      <w:r>
-        <w:rPr>
-          <w:b/>
-          <w:bCs/>
-        </w:rPr>
-        <w:t xml:space="preserve">Foo Bar</w:t>
-      </w:r>
-      <w:r>
-        <w:rPr>
-          <w:b/>
-          <w:bCs/>
-        </w:rPr>
-        <w:t xml:space="preserve">	Github is the best</w:t>
-      </w:r>
+      <w:hyperlink w:history="1" r:id="rIdsrgmokhvqrqkhuspfv6x_">
+        <w:r>
+          <w:rPr>
+            <w:rStyle w:val="Hyperlink"/>
+          </w:rPr>
+          <w:t xml:space="preserve">This is an external link!</w:t>
+        </w:r>
+      </w:hyperlink>
     </w:p>
     <w:sectPr>
       <w:pgSz w:w="11906" w:h="16838" w:orient="portrait"/>
@@ -204,11 +158,7 @@
 <file path=word/styles.xml><?xml version="1.0" encoding="utf-8"?>
 <w:styles xmlns:mc="http://schemas.openxmlformats.org/markup-compatibility/2006" xmlns:r="http://schemas.openxmlformats.org/officeDocument/2006/relationships" xmlns:w="http://schemas.openxmlformats.org/wordprocessingml/2006/main" xmlns:w14="http://schemas.microsoft.com/office/word/2010/wordml" xmlns:w15="http://schemas.microsoft.com/office/word/2012/wordml" mc:Ignorable="w14 w15">
   <w:docDefaults>
-    <w:rPrDefault>
-      <w:rPr>
-        <w:rFonts w:ascii="Arial" w:cs="Arial" w:eastAsia="Arial" w:hAnsi="Arial"/>
-      </w:rPr>
-    </w:rPrDefault>
+    <w:rPrDefault/>
     <w:pPrDefault/>
   </w:docDefaults>
   <w:style w:type="paragraph" w:styleId="Title">
@@ -345,47 +295,5 @@
       <w:szCs w:val="20"/>
     </w:rPr>
   </w:style>
-  <w:style w:type="paragraph" w:styleId="WorkbitHeading1">
-    <w:name w:val="WorkbitHeading1"/>
-    <w:basedOn w:val="Heading1"/>
-    <w:next w:val="Heading1"/>
-    <w:qFormat/>
-    <w:rPr>
-      <w:b/>
-      <w:bCs/>
-      <w:color w:val="FF0000"/>
-      <w:sz w:val="28"/>
-      <w:szCs w:val="28"/>
-      <w:rFonts w:ascii="Arial" w:cs="Arial" w:eastAsia="Arial" w:hAnsi="Arial"/>
-    </w:rPr>
-  </w:style>
-  <w:style w:type="paragraph" w:styleId="WorkbitHeading2">
-    <w:name w:val="WorkbitHeading2"/>
-    <w:basedOn w:val="Heading2"/>
-    <w:next w:val="Heading2"/>
-    <w:qFormat/>
-    <w:rPr>
-      <w:b/>
-      <w:bCs/>
-      <w:color w:val="000000"/>
-      <w:sz w:val="24"/>
-      <w:szCs w:val="24"/>
-      <w:rFonts w:ascii="Arial" w:cs="Arial" w:eastAsia="Arial" w:hAnsi="Arial"/>
-    </w:rPr>
-  </w:style>
-  <w:style w:type="paragraph" w:styleId="WorkbitHeading3">
-    <w:name w:val="WorkbitHeading3"/>
-    <w:basedOn w:val="Heading3"/>
-    <w:next w:val="Heading3"/>
-    <w:qFormat/>
-    <w:rPr>
-      <w:b/>
-      <w:bCs/>
-      <w:color w:val="000000"/>
-      <w:sz w:val="20"/>
-      <w:szCs w:val="20"/>
-      <w:rFonts w:ascii="Arial" w:cs="Arial" w:eastAsia="Arial" w:hAnsi="Arial"/>
-    </w:rPr>
-  </w:style>
 </w:styles>
 </file>
--- a/My test Document.docx
+++ b/My test Document.docx
@@ -4,7 +4,7 @@
   <w:background/>
   <w:body>
     <w:p>
-      <w:hyperlink w:history="1" r:id="rIdsrgmokhvqrqkhuspfv6x_">
+      <w:hyperlink w:history="1" r:id="rIdrqltt-7wocpjsigdfvhen">
         <w:r>
           <w:rPr>
             <w:rStyle w:val="Hyperlink"/>

--- a/My test Document.docx
+++ b/My test Document.docx
@@ -4,7 +4,7 @@
   <w:background/>
   <w:body>
     <w:p>
-      <w:hyperlink w:history="1" r:id="rIdrqltt-7wocpjsigdfvhen">
+      <w:hyperlink w:history="1" r:id="rIdrw6kzjm-ua0x9gtazilja">
         <w:r>
           <w:rPr>
             <w:rStyle w:val="Hyperlink"/>
